--- a/The call.docx
+++ b/The call.docx
@@ -19,6 +19,23 @@
       <w:r>
         <w:t xml:space="preserve"> go </w:t>
       </w:r>
+    </w:p>
+    <w:p>
+      <w:r>
+        <w:t xml:space="preserve">Let me tell you a story </w:t>
+      </w:r>
+      <w:proofErr w:type="spellStart"/>
+      <w:r>
+        <w:t>bout</w:t>
+      </w:r>
+      <w:proofErr w:type="spellEnd"/>
+      <w:r>
+        <w:t xml:space="preserve"> the call that changed my destiny</w:t>
+      </w:r>
+    </w:p>
+    <w:p>
+      <w:bookmarkStart w:id="0" w:name="_GoBack"/>
+      <w:bookmarkEnd w:id="0"/>
     </w:p>
     <w:sectPr>
       <w:headerReference w:type="even" r:id="rId7"/>
@@ -132,8 +149,6 @@
     <w:pPr>
       <w:pStyle w:val="Header"/>
     </w:pPr>
-    <w:bookmarkStart w:id="0" w:name="_GoBack"/>
-    <w:bookmarkEnd w:id="0"/>
   </w:p>
 </w:hdr>
 </file>
